--- a/hangszoveg/lengyeltoti_hangszoveg.docx
+++ b/hangszoveg/lengyeltoti_hangszoveg.docx
@@ -4,7 +4,13 @@
   <w:body>
     <w:p>
       <w:r>
-        <w:t>Lengyeltóti vasútállomás a Somogy megye csendes kisvárosát szolgálja ki, amely elsősorban gyümölcsöseiről, szőlőültetvényeiről és nyugodt környezetéről ismert. Az állomás a település peremén található, közel a fő közlekedési útvonalakhoz. Az állomás vonatfogadó vágányai a Balaton déli partja felé, illetve Kaposvár irányába induló vonatok keresztezését biztosítják. A forgalmi iroda mellett váróterem is található, pénztár azonban nem üzemel. A vasúti átjárót sorompó biztosítja, amit kézi vezérléssel működtetnek. A vonatok gyakran pár perces várakozásra kényszerülnek itt, míg a keresztező forgalom lezajlik. A környéket gyümölcsösök és kisebb borospincék jellemzik, a Balaton partja pedig mindössze néhány kilométerre fekszik az állomástól.</w:t>
+        <w:t>Lengyeltóti vasútállomás a Somogy megye csendes kisvárosát szolgálja ki, amely elsősorban gyümölcsöseiről, szőlőültetvényeiről és nyugodt környezetéről ismert. Az állomás a település peremén található, közel a fő közlekedési útvonalakhoz. Az állomás vonatfogadó vágányai a Balaton déli partja felé, illetve Kaposvár irányába induló vonatok keresztezését biztosítják. A forgalmi iroda mellett váróterem is található, pénztár azonban nem üzemel. A vasúti átjárót sorompó biztosítja, amit kézi vezérléssel működtetnek</w:t>
+      </w:r>
+      <w:r>
+        <w:t xml:space="preserve">. </w:t>
+      </w:r>
+      <w:r>
+        <w:t>A környéket gyümölcsösök és kisebb borospincék jellemzik, a Balaton partja pedig mindössze néhány kilométerre fekszik az állomástól.</w:t>
       </w:r>
     </w:p>
     <w:sectPr>
@@ -620,6 +626,7 @@
   <w:style w:type="character" w:default="1" w:styleId="Bekezdsalapbettpusa">
     <w:name w:val="Default Paragraph Font"/>
     <w:uiPriority w:val="1"/>
+    <w:semiHidden/>
     <w:unhideWhenUsed/>
   </w:style>
   <w:style w:type="table" w:default="1" w:styleId="Normltblzat">
